--- a/day25/ppt与讲义/3-js-01.docx
+++ b/day25/ppt与讲义/3-js-01.docx
@@ -623,16 +623,16 @@
           <w:rFonts w:ascii="微软雅黑" w:hAnsi="微软雅黑" w:eastAsia="微软雅黑" w:cs="微软雅黑"/>
         </w:rPr>
       </w:pPr>
-      <w:bookmarkStart w:id="0" w:name="_Toc17281"/>
-      <w:bookmarkStart w:id="1" w:name="_Toc19486"/>
-      <w:bookmarkStart w:id="2" w:name="_Toc529874617"/>
-      <w:bookmarkStart w:id="3" w:name="_Toc18681"/>
-      <w:bookmarkStart w:id="4" w:name="_Toc481994851"/>
-      <w:bookmarkStart w:id="5" w:name="_Toc3403"/>
-      <w:bookmarkStart w:id="6" w:name="_Toc21834"/>
-      <w:bookmarkStart w:id="7" w:name="_Toc7785"/>
-      <w:bookmarkStart w:id="8" w:name="_Toc16557"/>
-      <w:bookmarkStart w:id="9" w:name="_Toc25486"/>
+      <w:bookmarkStart w:id="0" w:name="_Toc7785"/>
+      <w:bookmarkStart w:id="1" w:name="_Toc18681"/>
+      <w:bookmarkStart w:id="2" w:name="_Toc3403"/>
+      <w:bookmarkStart w:id="3" w:name="_Toc19486"/>
+      <w:bookmarkStart w:id="4" w:name="_Toc17281"/>
+      <w:bookmarkStart w:id="5" w:name="_Toc529874617"/>
+      <w:bookmarkStart w:id="6" w:name="_Toc481994851"/>
+      <w:bookmarkStart w:id="7" w:name="_Toc25486"/>
+      <w:bookmarkStart w:id="8" w:name="_Toc21834"/>
+      <w:bookmarkStart w:id="9" w:name="_Toc16557"/>
       <w:r>
         <w:rPr>
           <w:rFonts w:hint="eastAsia" w:ascii="微软雅黑" w:hAnsi="微软雅黑" w:eastAsia="微软雅黑" w:cs="微软雅黑"/>
@@ -2445,7 +2445,15 @@
         <w:rPr>
           <w:rFonts w:hint="eastAsia"/>
         </w:rPr>
-        <w:t>ES6中字符串的新特性</w:t>
+        <w:t>ES</w:t>
+      </w:r>
+      <w:bookmarkStart w:id="10" w:name="_GoBack"/>
+      <w:bookmarkEnd w:id="10"/>
+      <w:r>
+        <w:rPr>
+          <w:rFonts w:hint="eastAsia"/>
+        </w:rPr>
+        <w:t>6中字符串的新特性</w:t>
       </w:r>
     </w:p>
     <w:p>
@@ -3138,7 +3146,7 @@
       </w:pPr>
       <w:r>
         <w:drawing>
-          <wp:anchor distT="0" distB="0" distL="114300" distR="114300" simplePos="0" relativeHeight="251658240" behindDoc="0" locked="0" layoutInCell="1" allowOverlap="1">
+          <wp:anchor distT="0" distB="0" distL="114300" distR="114300" simplePos="0" relativeHeight="251659264" behindDoc="0" locked="0" layoutInCell="1" allowOverlap="1">
             <wp:simplePos x="0" y="0"/>
             <wp:positionH relativeFrom="column">
               <wp:posOffset>34290</wp:posOffset>
@@ -3255,7 +3263,7 @@
       </w:pPr>
       <w:r>
         <w:drawing>
-          <wp:anchor distT="0" distB="0" distL="114300" distR="114300" simplePos="0" relativeHeight="251659264" behindDoc="0" locked="0" layoutInCell="1" allowOverlap="1">
+          <wp:anchor distT="0" distB="0" distL="114300" distR="114300" simplePos="0" relativeHeight="251660288" behindDoc="0" locked="0" layoutInCell="1" allowOverlap="1">
             <wp:simplePos x="0" y="0"/>
             <wp:positionH relativeFrom="column">
               <wp:posOffset>0</wp:posOffset>
@@ -3927,8 +3935,6 @@
         </w:rPr>
         <w:t>4</w:t>
       </w:r>
-      <w:bookmarkStart w:id="10" w:name="_GoBack"/>
-      <w:bookmarkEnd w:id="10"/>
       <w:r>
         <w:rPr>
           <w:rFonts w:hint="eastAsia"/>
@@ -5674,7 +5680,7 @@
         <w:sz w:val="18"/>
       </w:rPr>
       <w:pict>
-        <v:shape id="_x0000_s4097" o:spid="_x0000_s4097" o:spt="202" type="#_x0000_t202" style="position:absolute;left:0pt;margin-top:0pt;height:144pt;width:144pt;mso-position-horizontal:center;mso-position-horizontal-relative:margin;mso-wrap-style:none;z-index:251658240;mso-width-relative:page;mso-height-relative:page;" filled="f" stroked="f" coordsize="21600,21600">
+        <v:shape id="_x0000_s4097" o:spid="_x0000_s4097" o:spt="202" type="#_x0000_t202" style="position:absolute;left:0pt;margin-top:0pt;height:144pt;width:144pt;mso-position-horizontal:center;mso-position-horizontal-relative:margin;mso-wrap-style:none;z-index:251659264;mso-width-relative:page;mso-height-relative:page;" filled="f" stroked="f" coordsize="21600,21600">
           <v:path/>
           <v:fill on="f" focussize="0,0"/>
           <v:stroke on="f"/>
@@ -5833,7 +5839,7 @@
         <w:sz w:val="18"/>
       </w:rPr>
       <w:pict>
-        <v:shape id="PowerPlusWaterMarkObject32685" o:spid="_x0000_s4099" o:spt="136" type="#_x0000_t136" style="position:absolute;left:0pt;height:145.65pt;width:441.6pt;mso-position-horizontal:center;mso-position-horizontal-relative:margin;mso-position-vertical:center;mso-position-vertical-relative:margin;rotation:-2949120f;z-index:-251657216;mso-width-relative:page;mso-height-relative:page;" fillcolor="#00B0F0" filled="t" stroked="f" coordsize="21600,21600" adj="10800">
+        <v:shape id="PowerPlusWaterMarkObject32685" o:spid="_x0000_s4099" o:spt="136" type="#_x0000_t136" style="position:absolute;left:0pt;height:145.65pt;width:441.6pt;mso-position-horizontal:center;mso-position-horizontal-relative:margin;mso-position-vertical:center;mso-position-vertical-relative:margin;rotation:-2949120f;z-index:-251656192;mso-width-relative:page;mso-height-relative:page;" fillcolor="#00B0F0" filled="t" stroked="f" coordsize="21600,21600" adj="10800">
           <v:path/>
           <v:fill on="t" opacity="32768f" focussize="0,0"/>
           <v:stroke on="f"/>
@@ -5848,7 +5854,7 @@
 </file>
 
 <file path=word/numbering.xml><?xml version="1.0" encoding="utf-8"?>
-<w:numbering xmlns:wpc="http://schemas.microsoft.com/office/word/2010/wordprocessingCanvas" xmlns:mc="http://schemas.openxmlformats.org/markup-compatibility/2006" xmlns:o="urn:schemas-microsoft-com:office:office" xmlns:r="http://schemas.openxmlformats.org/officeDocument/2006/relationships" xmlns:m="http://schemas.openxmlformats.org/officeDocument/2006/math" xmlns:v="urn:schemas-microsoft-com:vml" xmlns:wp14="http://schemas.microsoft.com/office/word/2010/wordprocessingDrawing" xmlns:wp="http://schemas.openxmlformats.org/drawingml/2006/wordprocessingDrawing" xmlns:w10="urn:schemas-microsoft-com:office:word" xmlns:w="http://schemas.openxmlformats.org/wordprocessingml/2006/main" xmlns:w14="http://schemas.microsoft.com/office/word/2010/wordml" xmlns:wpg="http://schemas.microsoft.com/office/word/2010/wordprocessingGroup" xmlns:wpi="http://schemas.microsoft.com/office/word/2010/wordprocessingInk" xmlns:wne="http://schemas.microsoft.com/office/word/2006/wordml" xmlns:wps="http://schemas.microsoft.com/office/word/2010/wordprocessingShape" mc:Ignorable="w14 wp14">
+<w:numbering xmlns:wpc="http://schemas.microsoft.com/office/word/2010/wordprocessingCanvas" xmlns:mc="http://schemas.openxmlformats.org/markup-compatibility/2006" xmlns:o="urn:schemas-microsoft-com:office:office" xmlns:r="http://schemas.openxmlformats.org/officeDocument/2006/relationships" xmlns:m="http://schemas.openxmlformats.org/officeDocument/2006/math" xmlns:v="urn:schemas-microsoft-com:vml" xmlns:wp14="http://schemas.microsoft.com/office/word/2010/wordprocessingDrawing" xmlns:wp="http://schemas.openxmlformats.org/drawingml/2006/wordprocessingDrawing" xmlns:w10="urn:schemas-microsoft-com:office:word" xmlns:w="http://schemas.openxmlformats.org/wordprocessingml/2006/main" xmlns:w14="http://schemas.microsoft.com/office/word/2010/wordml" xmlns:wpg="http://schemas.microsoft.com/office/word/2010/wordprocessingGroup" xmlns:wpi="http://schemas.microsoft.com/office/word/2010/wordprocessingInk" xmlns:wne="http://schemas.microsoft.com/office/word/2006/wordml" xmlns:wps="http://schemas.microsoft.com/office/word/2010/wordprocessingShape" xmlns:wpsCustomData="http://www.wps.cn/officeDocument/2013/wpsCustomData" mc:Ignorable="w14 wp14">
   <w:abstractNum w:abstractNumId="0">
     <w:nsid w:val="AE304F26"/>
     <w:multiLevelType w:val="singleLevel"/>
@@ -6275,13 +6281,14 @@
 </file>
 
 <file path=word/styles.xml><?xml version="1.0" encoding="utf-8"?>
-<w:styles xmlns:mc="http://schemas.openxmlformats.org/markup-compatibility/2006" xmlns:o="urn:schemas-microsoft-com:office:office" xmlns:r="http://schemas.openxmlformats.org/officeDocument/2006/relationships" xmlns:m="http://schemas.openxmlformats.org/officeDocument/2006/math" xmlns:v="urn:schemas-microsoft-com:vml" xmlns:w="http://schemas.openxmlformats.org/wordprocessingml/2006/main" xmlns:w14="http://schemas.microsoft.com/office/word/2010/wordml" xmlns:w10="urn:schemas-microsoft-com:office:word" xmlns:sl="http://schemas.openxmlformats.org/schemaLibrary/2006/main" mc:Ignorable="w14">
+<w:styles xmlns:mc="http://schemas.openxmlformats.org/markup-compatibility/2006" xmlns:o="urn:schemas-microsoft-com:office:office" xmlns:r="http://schemas.openxmlformats.org/officeDocument/2006/relationships" xmlns:m="http://schemas.openxmlformats.org/officeDocument/2006/math" xmlns:v="urn:schemas-microsoft-com:vml" xmlns:w="http://schemas.openxmlformats.org/wordprocessingml/2006/main" xmlns:w14="http://schemas.microsoft.com/office/word/2010/wordml" xmlns:w10="urn:schemas-microsoft-com:office:word" xmlns:sl="http://schemas.openxmlformats.org/schemaLibrary/2006/main" xmlns:wpsCustomData="http://www.wps.cn/officeDocument/2013/wpsCustomData" mc:Ignorable="w14">
   <w:docDefaults>
     <w:rPrDefault>
       <w:rPr>
         <w:rFonts w:ascii="Times New Roman" w:hAnsi="Times New Roman" w:eastAsia="宋体" w:cs="Times New Roman"/>
       </w:rPr>
     </w:rPrDefault>
+    <w:pPrDefault/>
   </w:docDefaults>
   <w:latentStyles w:count="260" w:defQFormat="0" w:defUnhideWhenUsed="1" w:defSemiHidden="1" w:defUIPriority="99" w:defLockedState="0">
     <w:lsdException w:qFormat="1" w:unhideWhenUsed="0" w:uiPriority="0" w:semiHidden="0" w:name="Normal"/>
